--- a/ordenanzas/2014.docx
+++ b/ordenanzas/2014.docx
@@ -5,7 +5,8 @@
     <w:p>
       <w:pPr>
         <w:pStyle w:val="Sangradetextonormal"/>
-        <w:spacing w:after="200"/>
+        <w:keepNext/>
+        <w:spacing w:after="240"/>
         <w:ind w:firstLine="0"/>
         <w:jc w:val="right"/>
         <w:rPr>
@@ -24,16 +25,19 @@
     <w:p>
       <w:pPr>
         <w:pStyle w:val="Sangradetextonormal"/>
-        <w:spacing w:after="200"/>
+        <w:keepNext/>
+        <w:spacing w:before="240" w:after="360"/>
         <w:ind w:firstLine="0"/>
         <w:jc w:val="left"/>
         <w:rPr>
+          <w:b/>
           <w:bCs/>
           <w:lang w:val="es-AR"/>
         </w:rPr>
       </w:pPr>
       <w:r>
         <w:rPr>
+          <w:b/>
           <w:bCs/>
           <w:lang w:val="es-AR"/>
         </w:rPr>
@@ -43,29 +47,82 @@
     <w:p>
       <w:pPr>
         <w:pStyle w:val="Sangradetextonormal"/>
-        <w:spacing w:after="200"/>
+        <w:keepNext/>
+        <w:spacing w:before="240" w:after="120"/>
         <w:ind w:firstLine="0"/>
-      </w:pPr>
-      <w:r>
+        <w:jc w:val="left"/>
+        <w:rPr>
+          <w:b/>
+        </w:rPr>
+      </w:pPr>
+      <w:r>
+        <w:rPr>
+          <w:b/>
+        </w:rPr>
         <w:t xml:space="preserve">VISTO: </w:t>
       </w:r>
-      <w:r>
-        <w:t>La Ley Provincial Nº 8.773 de fecha 20/04/15 y su Decreto Reglamentario Nº 1.138/15; y</w:t>
-      </w:r>
-    </w:p>
-    <w:p>
-      <w:pPr>
-        <w:spacing w:after="200"/>
-        <w:jc w:val="both"/>
-      </w:pPr>
-      <w:r>
+    </w:p>
+    <w:p>
+      <w:pPr>
+        <w:pStyle w:val="Sangradetextonormal"/>
+        <w:keepNext/>
+        <w:spacing w:after="120"/>
+        <w:ind w:firstLine="0"/>
+        <w:jc w:val="left"/>
+      </w:pPr>
+      <w:r>
+        <w:t xml:space="preserve"> </w:t>
+      </w:r>
+      <w:r>
+        <w:t>La Ley Provincial N</w:t>
+      </w:r>
+      <w:r>
+        <w:t xml:space="preserve">º </w:t>
+      </w:r>
+      <w:r>
+        <w:t>8.773 de fecha 20/04/15 y su Decreto Reglamentario N</w:t>
+      </w:r>
+      <w:r>
+        <w:t xml:space="preserve">º </w:t>
+      </w:r>
+      <w:r>
+        <w:t>1.138/15; y</w:t>
+      </w:r>
+    </w:p>
+    <w:p>
+      <w:pPr>
+        <w:keepNext/>
+        <w:spacing w:before="240" w:after="120"/>
+        <w:rPr>
+          <w:b/>
+        </w:rPr>
+      </w:pPr>
+      <w:r>
+        <w:rPr>
+          <w:b/>
+        </w:rPr>
         <w:t xml:space="preserve">CONSIDERANDO: </w:t>
       </w:r>
+    </w:p>
+    <w:p>
+      <w:pPr>
+        <w:keepNext/>
+        <w:spacing w:after="120"/>
+      </w:pPr>
+      <w:r>
+        <w:t xml:space="preserve"> </w:t>
+      </w:r>
       <w:r>
         <w:t>Que la citada L</w:t>
       </w:r>
       <w:r>
-        <w:t xml:space="preserve">ey en su Artículo 1º faculta al Poder Ejecutivo Provincial a suscribir convenios de asistencia financiera, créditos y/o préstamos a través del </w:t>
+        <w:t>ey en su Artículo 1</w:t>
+      </w:r>
+      <w:r>
+        <w:t xml:space="preserve">º </w:t>
+      </w:r>
+      <w:r>
+        <w:t xml:space="preserve">faculta al Poder Ejecutivo Provincial a suscribir convenios de asistencia financiera, créditos y/o préstamos a través del </w:t>
       </w:r>
       <w:r>
         <w:t>Ministerio de Economía con los M</w:t>
@@ -92,7 +149,13 @@
         <w:t>;</w:t>
       </w:r>
       <w:r>
-        <w:t xml:space="preserve"> que en su Artículo 2º faculta al Poder Ejecutivo a firmar convenios de préstamos a través</w:t>
+        <w:t xml:space="preserve"> que en su Artículo 2</w:t>
+      </w:r>
+      <w:r>
+        <w:t xml:space="preserve">º </w:t>
+      </w:r>
+      <w:r>
+        <w:t>faculta al Poder Ejecutivo a firmar convenios de préstamos a través</w:t>
       </w:r>
       <w:r>
         <w:t xml:space="preserve"> </w:t>
@@ -119,7 +182,7 @@
         <w:t xml:space="preserve"> </w:t>
       </w:r>
       <w:r>
-        <w:t xml:space="preserve">                    (</w:t>
+        <w:t xml:space="preserve"> (</w:t>
       </w:r>
       <w:r>
         <w:t>$ 163.100.000.-</w:t>
@@ -146,7 +209,7 @@
         <w:t xml:space="preserve"> </w:t>
       </w:r>
       <w:r>
-        <w:t xml:space="preserve">                    (</w:t>
+        <w:t xml:space="preserve"> (</w:t>
       </w:r>
       <w:r>
         <w:t>Pesos Doce Millones Seiscientos M</w:t>
@@ -172,8 +235,8 @@
     </w:p>
     <w:p>
       <w:pPr>
-        <w:spacing w:after="200"/>
-        <w:jc w:val="both"/>
+        <w:keepNext/>
+        <w:spacing w:after="120"/>
       </w:pPr>
       <w:r>
         <w:t>Que</w:t>
@@ -185,7 +248,13 @@
         <w:t xml:space="preserve">a su </w:t>
       </w:r>
       <w:r>
-        <w:t>vez en el Artículo 4º de dicha L</w:t>
+        <w:t>vez en el Artículo 4</w:t>
+      </w:r>
+      <w:r>
+        <w:t xml:space="preserve">º </w:t>
+      </w:r>
+      <w:r>
+        <w:t>de dicha L</w:t>
       </w:r>
       <w:r>
         <w:t>ey se prevé</w:t>
@@ -199,14 +268,20 @@
     </w:p>
     <w:p>
       <w:pPr>
-        <w:spacing w:after="200"/>
-        <w:jc w:val="both"/>
+        <w:keepNext/>
+        <w:spacing w:after="120"/>
       </w:pPr>
       <w:r>
         <w:t xml:space="preserve">Que </w:t>
       </w:r>
       <w:r>
-        <w:t>por Decreto Nº 015/15 el Departamento Ejecutivo Municipal autoriza al Superior Gobierno</w:t>
+        <w:t>por Decreto N</w:t>
+      </w:r>
+      <w:r>
+        <w:t xml:space="preserve">º </w:t>
+      </w:r>
+      <w:r>
+        <w:t>015/15 el Departamento Ejecutivo Municipal autoriza al Superior Gobierno</w:t>
       </w:r>
       <w:r>
         <w:t xml:space="preserve"> de la Provincia a transferir en forma directa los fondos que por Préstamos, Créditos, Asistencia Financieras Reintegrables y/o de cualquier otro tipo de financiamiento que instrumente y/o autorice el Poder Ejecutivo Provincial para el período </w:t>
@@ -232,7 +307,13 @@
         <w:t xml:space="preserve"> de Ahorros de la P</w:t>
       </w:r>
       <w:r>
-        <w:t>rovincia en virtud de la Ley Nº 7467 y modificatorias, para su administración en el marco del Contrato de Fideicom</w:t>
+        <w:t>rovincia en virtud de la Ley N</w:t>
+      </w:r>
+      <w:r>
+        <w:t xml:space="preserve">º </w:t>
+      </w:r>
+      <w:r>
+        <w:t>7467 y modificatorias, para su administración en el marco del Contrato de Fideicom</w:t>
       </w:r>
       <w:r>
         <w:t>iso, cuya vigencia fue prorrogad</w:t>
@@ -243,8 +324,8 @@
     </w:p>
     <w:p>
       <w:pPr>
-        <w:spacing w:after="200"/>
-        <w:jc w:val="both"/>
+        <w:keepNext/>
+        <w:spacing w:after="120"/>
       </w:pPr>
       <w:r>
         <w:t>Que</w:t>
@@ -253,7 +334,19 @@
         <w:t xml:space="preserve"> por </w:t>
       </w:r>
       <w:r>
-        <w:t>Ordenanza Nº 2005, promulgada por Decreto Nº 492/14, el Honorable Concejo Deliberante faculta al Departamento Ejecutivo Municipal a implementar los mecanismos oport</w:t>
+        <w:t>Ordenanza N</w:t>
+      </w:r>
+      <w:r>
+        <w:t xml:space="preserve">º </w:t>
+      </w:r>
+      <w:r>
+        <w:t>2005, promulgada por Decreto N</w:t>
+      </w:r>
+      <w:r>
+        <w:t xml:space="preserve">º </w:t>
+      </w:r>
+      <w:r>
+        <w:t>492/14, el Honorable Concejo Deliberante faculta al Departamento Ejecutivo Municipal a implementar los mecanismos oport</w:t>
       </w:r>
       <w:r>
         <w:t>unos y a suscribir con el Poder</w:t>
@@ -290,78 +383,128 @@
     </w:p>
     <w:p>
       <w:pPr>
-        <w:spacing w:after="200"/>
-        <w:jc w:val="both"/>
+        <w:keepNext/>
+        <w:spacing w:after="120"/>
       </w:pPr>
       <w:r>
         <w:t>Que</w:t>
       </w:r>
       <w:r>
-        <w:t>, en tal sentido y a los efectos de la aplicación de las disposiciones de la citada Ley Provincial Nº 8.773, resulta necesario dictar el instrumento legal pertinente;</w:t>
-      </w:r>
-    </w:p>
-    <w:p>
-      <w:pPr>
-        <w:spacing w:after="200"/>
+        <w:t>, en tal sentido y a los efectos de la aplicación de las disposiciones de la citada Ley Provincial N</w:t>
+      </w:r>
+      <w:r>
+        <w:t xml:space="preserve">º </w:t>
+      </w:r>
+      <w:r>
+        <w:t>8.773, resulta necesario dictar el instrumento legal pertinente;</w:t>
+      </w:r>
+    </w:p>
+    <w:p>
+      <w:pPr>
+        <w:keepNext/>
+        <w:spacing w:before="360" w:after="360"/>
+        <w:ind w:left="1984" w:right="1984"/>
         <w:jc w:val="center"/>
-      </w:pPr>
-      <w:r>
-        <w:t xml:space="preserve"> </w:t>
-      </w:r>
-      <w:r>
-        <w:t>EL CONCEJO</w:t>
-      </w:r>
-      <w:r>
-        <w:t xml:space="preserve"> DELIBERANTE SANCIONA CON FUERZA DE ORDENANZA</w:t>
-      </w:r>
-    </w:p>
-    <w:p>
-      <w:pPr>
-        <w:spacing w:after="200"/>
-        <w:jc w:val="both"/>
-      </w:pPr>
-      <w:r>
+        <w:rPr>
+          <w:b/>
+        </w:rPr>
+      </w:pPr>
+      <w:r>
+        <w:rPr>
+          <w:b/>
+        </w:rPr>
         <w:lastRenderedPageBreak/>
+        <w:t>EL CONCEJO DELIBERANTE SANCIONA CON FUERZA DE ORDENANZA</w:t>
+      </w:r>
+    </w:p>
+    <w:p>
+      <w:pPr>
+        <w:keepNext/>
+        <w:spacing w:after="120"/>
+      </w:pPr>
+      <w:r>
+        <w:rPr>
+          <w:u w:val="single"/>
+        </w:rPr>
         <w:t>ARTICULO PRIMERO</w:t>
       </w:r>
       <w:r>
-        <w:t xml:space="preserve">: </w:t>
+        <w:rPr>
+          <w:u w:val="single"/>
+        </w:rPr>
+        <w:t>:</w:t>
+      </w:r>
+      <w:r>
+        <w:t xml:space="preserve"> </w:t>
       </w:r>
       <w:r>
         <w:t xml:space="preserve">ADHIERESE la </w:t>
       </w:r>
       <w:r>
-        <w:t>Municipalidad de Yerba Buena, en todos sus términos, a la Ley Provincial Nº 8.773 y concordantes, de conformidad con lo considerado.</w:t>
-      </w:r>
-    </w:p>
-    <w:p>
-      <w:pPr>
-        <w:spacing w:after="200"/>
-        <w:jc w:val="both"/>
-      </w:pPr>
-      <w:r>
-        <w:t xml:space="preserve"> </w:t>
-      </w:r>
-      <w:r>
+        <w:t>Municipalidad de Yerba Buena, en todos sus términos, a la Ley Provincial N</w:t>
+      </w:r>
+      <w:r>
+        <w:t xml:space="preserve">º </w:t>
+      </w:r>
+      <w:r>
+        <w:t>8.773 y concordantes, de conformidad con lo considerado.</w:t>
+      </w:r>
+    </w:p>
+    <w:p>
+      <w:pPr>
+        <w:keepNext/>
+        <w:spacing w:after="120"/>
+      </w:pPr>
+      <w:r>
+        <w:rPr>
+          <w:u w:val="single"/>
+        </w:rPr>
         <w:t>ARTICULO SEGUNDO</w:t>
       </w:r>
       <w:r>
-        <w:t xml:space="preserve">: </w:t>
-      </w:r>
-      <w:r>
-        <w:t>DEJASE establecido que las demás medidas con relación a la obtención de la financiación y a la aplicación de los fondos, referidas en la Ley Nº 8.773, se encuentran contempladas en la Ordenanza Nº 2005.</w:t>
-      </w:r>
-    </w:p>
-    <w:p>
-      <w:pPr>
-        <w:spacing w:after="200"/>
-        <w:jc w:val="both"/>
-      </w:pPr>
-      <w:r>
+        <w:rPr>
+          <w:u w:val="single"/>
+        </w:rPr>
+        <w:t>:</w:t>
+      </w:r>
+      <w:r>
+        <w:t xml:space="preserve"> </w:t>
+      </w:r>
+      <w:r>
+        <w:t>DEJASE establecido que las demás medidas con relación a la obtención de la financiación y a la aplicación de los fondos, referidas en la Ley N</w:t>
+      </w:r>
+      <w:r>
+        <w:t xml:space="preserve">º </w:t>
+      </w:r>
+      <w:r>
+        <w:t>8.773, se encuentran contempladas en la Ordenanza N</w:t>
+      </w:r>
+      <w:r>
+        <w:t xml:space="preserve">º </w:t>
+      </w:r>
+      <w:r>
+        <w:t>2005.</w:t>
+      </w:r>
+    </w:p>
+    <w:p>
+      <w:pPr>
+        <w:keepNext/>
+        <w:spacing w:after="120"/>
+      </w:pPr>
+      <w:r>
+        <w:rPr>
+          <w:u w:val="single"/>
+        </w:rPr>
         <w:t>ARTICULO TERCERO</w:t>
       </w:r>
       <w:r>
-        <w:t xml:space="preserve">: </w:t>
+        <w:rPr>
+          <w:u w:val="single"/>
+        </w:rPr>
+        <w:t>:</w:t>
+      </w:r>
+      <w:r>
+        <w:t xml:space="preserve"> </w:t>
       </w:r>
       <w:r>
         <w:t>COMUNIQUESE, REGISTRESE Y ARCHIVESE.</w:t>
@@ -376,6 +519,7 @@
       <w:footerReference w:type="default" r:id="rId8"/>
       <w:pgSz w:w="11906" w:h="16838" w:code="5"/>
       <w:pgMar w:top="1417" w:right="1701" w:bottom="1417" w:left="1701" w:header="709" w:footer="709" w:gutter="0"/>
+      <w:pgNumType w:start="2958"/>
       <w:cols w:space="708"/>
       <w:docGrid w:linePitch="360"/>
     </w:sectPr>
@@ -385,14 +529,14 @@
 
 <file path=word/endnotes.xml><?xml version="1.0" encoding="utf-8"?>
 <w:endnotes xmlns:ve="http://schemas.openxmlformats.org/markup-compatibility/2006" xmlns:o="urn:schemas-microsoft-com:office:office" xmlns:r="http://schemas.openxmlformats.org/officeDocument/2006/relationships" xmlns:m="http://schemas.openxmlformats.org/officeDocument/2006/math" xmlns:v="urn:schemas-microsoft-com:vml" xmlns:wp="http://schemas.openxmlformats.org/drawingml/2006/wordprocessingDrawing" xmlns:w10="urn:schemas-microsoft-com:office:word" xmlns:w="http://schemas.openxmlformats.org/wordprocessingml/2006/main" xmlns:wne="http://schemas.microsoft.com/office/word/2006/wordml">
-  <w:endnote w:type="separator" w:id="0">
+  <w:endnote w:type="separator" w:id="-1">
     <w:p>
       <w:r>
         <w:separator/>
       </w:r>
     </w:p>
   </w:endnote>
-  <w:endnote w:type="continuationSeparator" w:id="1">
+  <w:endnote w:type="continuationSeparator" w:id="0">
     <w:p>
       <w:r>
         <w:continuationSeparator/>
@@ -444,21 +588,11 @@
   <w:p>
     <w:pPr>
       <w:pStyle w:val="Piedepgina"/>
-      <w:framePr w:wrap="around" w:vAnchor="text" w:hAnchor="margin" w:xAlign="center" w:y="1"/>
       <w:rPr>
-        <w:rStyle w:val="Nmerodepgina"/>
+        <w:rFonts w:ascii="Book Antiqua" w:hAnsi="Book Antiqua"/>
+        <w:color w:val="808080" w:themeColor="background1" w:themeShade="80"/>
+        <w:sz w:val="20"/>
       </w:rPr>
-    </w:pPr>
-  </w:p>
-  <w:p>
-    <w:pPr>
-      <w:ind w:firstLine="708"/>
-      <w:jc w:val="both"/>
-    </w:pPr>
-  </w:p>
-  <w:p>
-    <w:pPr>
-      <w:pStyle w:val="Piedepgina"/>
     </w:pPr>
   </w:p>
 </w:ftr>
@@ -466,14 +600,14 @@
 
 <file path=word/footnotes.xml><?xml version="1.0" encoding="utf-8"?>
 <w:footnotes xmlns:ve="http://schemas.openxmlformats.org/markup-compatibility/2006" xmlns:o="urn:schemas-microsoft-com:office:office" xmlns:r="http://schemas.openxmlformats.org/officeDocument/2006/relationships" xmlns:m="http://schemas.openxmlformats.org/officeDocument/2006/math" xmlns:v="urn:schemas-microsoft-com:vml" xmlns:wp="http://schemas.openxmlformats.org/drawingml/2006/wordprocessingDrawing" xmlns:w10="urn:schemas-microsoft-com:office:word" xmlns:w="http://schemas.openxmlformats.org/wordprocessingml/2006/main" xmlns:wne="http://schemas.microsoft.com/office/word/2006/wordml">
-  <w:footnote w:type="separator" w:id="0">
+  <w:footnote w:type="separator" w:id="-1">
     <w:p>
       <w:r>
         <w:separator/>
       </w:r>
     </w:p>
   </w:footnote>
-  <w:footnote w:type="continuationSeparator" w:id="1">
+  <w:footnote w:type="continuationSeparator" w:id="0">
     <w:p>
       <w:r>
         <w:continuationSeparator/>
